--- a/AI2-LB-grN1-Zielaskowski-Dawid.docx
+++ b/AI2-LB-grN1-Zielaskowski-Dawid.docx
@@ -1929,11 +1929,12 @@
         <w:rPr>
           <w:noProof/>
         </w:rPr>
+        <w:lastRenderedPageBreak/>
         <w:drawing>
-          <wp:inline distT="0" distB="0" distL="0" distR="0" wp14:anchorId="1EA229EC" wp14:editId="1517C741">
-            <wp:extent cx="6645910" cy="2085975"/>
-            <wp:effectExtent l="0" t="0" r="2540" b="9525"/>
-            <wp:docPr id="1326994203" name="Obraz 1326994203"/>
+          <wp:inline distT="0" distB="0" distL="0" distR="0" wp14:anchorId="14680EDF" wp14:editId="770F3A7B">
+            <wp:extent cx="5495238" cy="5219048"/>
+            <wp:effectExtent l="0" t="0" r="0" b="1270"/>
+            <wp:docPr id="662098891" name="Obraz 1"/>
             <wp:cNvGraphicFramePr>
               <a:graphicFrameLocks xmlns:a="http://schemas.openxmlformats.org/drawingml/2006/main" noChangeAspect="1"/>
             </wp:cNvGraphicFramePr>
@@ -1941,36 +1942,23 @@
               <a:graphicData uri="http://schemas.openxmlformats.org/drawingml/2006/picture">
                 <pic:pic xmlns:pic="http://schemas.openxmlformats.org/drawingml/2006/picture">
                   <pic:nvPicPr>
-                    <pic:cNvPr id="0" name="Picture 1"/>
-                    <pic:cNvPicPr>
-                      <a:picLocks noChangeAspect="1" noChangeArrowheads="1"/>
-                    </pic:cNvPicPr>
+                    <pic:cNvPr id="662098891" name=""/>
+                    <pic:cNvPicPr/>
                   </pic:nvPicPr>
                   <pic:blipFill>
-                    <a:blip r:embed="rId12">
-                      <a:extLst>
-                        <a:ext uri="{28A0092B-C50C-407E-A947-70E740481C1C}">
-                          <a14:useLocalDpi xmlns:a14="http://schemas.microsoft.com/office/drawing/2010/main" val="0"/>
-                        </a:ext>
-                      </a:extLst>
-                    </a:blip>
-                    <a:srcRect/>
+                    <a:blip r:embed="rId12"/>
                     <a:stretch>
                       <a:fillRect/>
                     </a:stretch>
                   </pic:blipFill>
-                  <pic:spPr bwMode="auto">
+                  <pic:spPr>
                     <a:xfrm>
                       <a:off x="0" y="0"/>
-                      <a:ext cx="6645910" cy="2085975"/>
+                      <a:ext cx="5495238" cy="5219048"/>
                     </a:xfrm>
                     <a:prstGeom prst="rect">
                       <a:avLst/>
                     </a:prstGeom>
-                    <a:noFill/>
-                    <a:ln>
-                      <a:noFill/>
-                    </a:ln>
                   </pic:spPr>
                 </pic:pic>
               </a:graphicData>
@@ -2030,7 +2018,6 @@
               <w:pStyle w:val="PunktyTabela"/>
             </w:pPr>
             <w:r>
-              <w:lastRenderedPageBreak/>
               <w:t>Punkty:</w:t>
             </w:r>
           </w:p>
@@ -2183,6 +2170,7 @@
               <w:pStyle w:val="PunktyTabela"/>
             </w:pPr>
             <w:r>
+              <w:lastRenderedPageBreak/>
               <w:t>Punkty:</w:t>
             </w:r>
           </w:p>
@@ -2794,7 +2782,6 @@
         <w:rPr>
           <w:noProof/>
         </w:rPr>
-        <w:lastRenderedPageBreak/>
         <w:drawing>
           <wp:inline distT="0" distB="0" distL="0" distR="0" wp14:anchorId="01D2D92D" wp14:editId="49E361EA">
             <wp:extent cx="6645910" cy="3282315"/>
@@ -2857,6 +2844,7 @@
               <w:pStyle w:val="PunktyTabela"/>
             </w:pPr>
             <w:r>
+              <w:lastRenderedPageBreak/>
               <w:t>Punkty:</w:t>
             </w:r>
           </w:p>
@@ -3200,7 +3188,6 @@
           <w:noProof/>
           <w:lang w:val="pl-PL"/>
         </w:rPr>
-        <w:lastRenderedPageBreak/>
         <w:drawing>
           <wp:inline distT="0" distB="0" distL="0" distR="0" wp14:anchorId="7B8C588F" wp14:editId="311049DE">
             <wp:extent cx="6645910" cy="2073910"/>
@@ -3519,7 +3506,6 @@
         <w:rPr>
           <w:lang w:val="pl-PL"/>
         </w:rPr>
-        <w:lastRenderedPageBreak/>
         <w:t>Podsumowanie</w:t>
       </w:r>
       <w:bookmarkEnd w:id="10"/>
@@ -5781,10 +5767,6 @@
 </file>
 
 <file path=customXml/item1.xml><?xml version="1.0" encoding="utf-8"?>
-<b:Sources xmlns:b="http://schemas.openxmlformats.org/officeDocument/2006/bibliography" xmlns="http://schemas.openxmlformats.org/officeDocument/2006/bibliography" SelectedStyle="\APASixthEditionOfficeOnline.xsl" StyleName="APA" Version="6"/>
-</file>
-
-<file path=customXml/item2.xml><?xml version="1.0" encoding="utf-8"?>
 <ct:contentTypeSchema xmlns:ct="http://schemas.microsoft.com/office/2006/metadata/contentType" xmlns:ma="http://schemas.microsoft.com/office/2006/metadata/properties/metaAttributes" ct:_="" ma:_="" ma:contentTypeName="Dokument" ma:contentTypeID="0x0101009D2E5A65395C46439F54358ADB7C3D39" ma:contentTypeVersion="5" ma:contentTypeDescription="Utwórz nowy dokument." ma:contentTypeScope="" ma:versionID="5d3cc701b864f90f62b34e2dc988dabd">
   <xsd:schema xmlns:xsd="http://www.w3.org/2001/XMLSchema" xmlns:xs="http://www.w3.org/2001/XMLSchema" xmlns:p="http://schemas.microsoft.com/office/2006/metadata/properties" xmlns:ns2="c3eafc56-d17a-4055-ac68-6af05ad72801" targetNamespace="http://schemas.microsoft.com/office/2006/metadata/properties" ma:root="true" ma:fieldsID="8c703a373caadca3c07dd9ac97099bda" ns2:_="">
     <xsd:import namespace="c3eafc56-d17a-4055-ac68-6af05ad72801"/>
@@ -5934,7 +5916,19 @@
 </ct:contentTypeSchema>
 </file>
 
+<file path=customXml/item2.xml><?xml version="1.0" encoding="utf-8"?>
+<b:Sources xmlns:b="http://schemas.openxmlformats.org/officeDocument/2006/bibliography" xmlns="http://schemas.openxmlformats.org/officeDocument/2006/bibliography" SelectedStyle="\APASixthEditionOfficeOnline.xsl" StyleName="APA" Version="6"/>
+</file>
+
 <file path=customXml/item3.xml><?xml version="1.0" encoding="utf-8"?>
+<p:properties xmlns:p="http://schemas.microsoft.com/office/2006/metadata/properties" xmlns:xsi="http://www.w3.org/2001/XMLSchema-instance" xmlns:pc="http://schemas.microsoft.com/office/infopath/2007/PartnerControls">
+  <documentManagement>
+    <ReferenceId xmlns="c3eafc56-d17a-4055-ac68-6af05ad72801" xsi:nil="true"/>
+  </documentManagement>
+</p:properties>
+</file>
+
+<file path=customXml/item4.xml><?xml version="1.0" encoding="utf-8"?>
 <?mso-contentType ?>
 <FormTemplates xmlns="http://schemas.microsoft.com/sharepoint/v3/contenttype/forms">
   <Display>DocumentLibraryForm</Display>
@@ -5943,23 +5937,7 @@
 </FormTemplates>
 </file>
 
-<file path=customXml/item4.xml><?xml version="1.0" encoding="utf-8"?>
-<p:properties xmlns:p="http://schemas.microsoft.com/office/2006/metadata/properties" xmlns:xsi="http://www.w3.org/2001/XMLSchema-instance" xmlns:pc="http://schemas.microsoft.com/office/infopath/2007/PartnerControls">
-  <documentManagement>
-    <ReferenceId xmlns="c3eafc56-d17a-4055-ac68-6af05ad72801" xsi:nil="true"/>
-  </documentManagement>
-</p:properties>
-</file>
-
 <file path=customXml/itemProps1.xml><?xml version="1.0" encoding="utf-8"?>
-<ds:datastoreItem xmlns:ds="http://schemas.openxmlformats.org/officeDocument/2006/customXml" ds:itemID="{7D0AD95B-5C2D-47ED-95C0-987634CE19FD}">
-  <ds:schemaRefs>
-    <ds:schemaRef ds:uri="http://schemas.openxmlformats.org/officeDocument/2006/bibliography"/>
-  </ds:schemaRefs>
-</ds:datastoreItem>
-</file>
-
-<file path=customXml/itemProps2.xml><?xml version="1.0" encoding="utf-8"?>
 <ds:datastoreItem xmlns:ds="http://schemas.openxmlformats.org/officeDocument/2006/customXml" ds:itemID="{DEB1FB0A-730C-4805-8D07-A62059B34313}">
   <ds:schemaRefs>
     <ds:schemaRef ds:uri="http://schemas.microsoft.com/office/2006/metadata/contentType"/>
@@ -5977,15 +5955,15 @@
 </ds:datastoreItem>
 </file>
 
-<file path=customXml/itemProps3.xml><?xml version="1.0" encoding="utf-8"?>
-<ds:datastoreItem xmlns:ds="http://schemas.openxmlformats.org/officeDocument/2006/customXml" ds:itemID="{290BF62C-DA6C-4043-A4FC-3A6AE745C21C}">
+<file path=customXml/itemProps2.xml><?xml version="1.0" encoding="utf-8"?>
+<ds:datastoreItem xmlns:ds="http://schemas.openxmlformats.org/officeDocument/2006/customXml" ds:itemID="{7D0AD95B-5C2D-47ED-95C0-987634CE19FD}">
   <ds:schemaRefs>
-    <ds:schemaRef ds:uri="http://schemas.microsoft.com/sharepoint/v3/contenttype/forms"/>
+    <ds:schemaRef ds:uri="http://schemas.openxmlformats.org/officeDocument/2006/bibliography"/>
   </ds:schemaRefs>
 </ds:datastoreItem>
 </file>
 
-<file path=customXml/itemProps4.xml><?xml version="1.0" encoding="utf-8"?>
+<file path=customXml/itemProps3.xml><?xml version="1.0" encoding="utf-8"?>
 <ds:datastoreItem xmlns:ds="http://schemas.openxmlformats.org/officeDocument/2006/customXml" ds:itemID="{05DBF6CC-B841-4F90-82FF-0EC7A87C5563}">
   <ds:schemaRefs>
     <ds:schemaRef ds:uri="http://schemas.microsoft.com/office/2006/metadata/properties"/>
@@ -5993,4 +5971,12 @@
     <ds:schemaRef ds:uri="c3eafc56-d17a-4055-ac68-6af05ad72801"/>
   </ds:schemaRefs>
 </ds:datastoreItem>
+</file>
+
+<file path=customXml/itemProps4.xml><?xml version="1.0" encoding="utf-8"?>
+<ds:datastoreItem xmlns:ds="http://schemas.openxmlformats.org/officeDocument/2006/customXml" ds:itemID="{290BF62C-DA6C-4043-A4FC-3A6AE745C21C}">
+  <ds:schemaRefs>
+    <ds:schemaRef ds:uri="http://schemas.microsoft.com/sharepoint/v3/contenttype/forms"/>
+  </ds:schemaRefs>
+</ds:datastoreItem>
 </file>